--- a/法令ファイル/火薬類運送規則/火薬類運送規則（昭和三十六年運輸省令第一号）.docx
+++ b/法令ファイル/火薬類運送規則/火薬類運送規則（昭和三十六年運輸省令第一号）.docx
@@ -125,6 +125,8 @@
     <w:p>
       <w:r>
         <w:t>火薬類は、その包装の外部の見やすい箇所に、火薬、爆薬若しくは火工品と赤書し、又は赤書した標札を付し、かつ、当該火薬類の種類（別表の種類をいう。）、数量（雷管、捕鯨用信管、捕鯨用火管、実包、空包、爆発せん孔器及びコンクリート破砕器にあつては個数、導爆線及び制御発破用コードにあつては長さ、その他の火薬類にあつては薬量をいう。）及び包装を含む重量並びに転倒してはならないものにあつてはその旨を明りように表示して運送しなければならない。</w:t>
+        <w:br/>
+        <w:t>ただし、一車又は一コンテナ（運送途中において運送する物自体の積替えを要せずに運送するために作られた運送器具であつて、反復使用に耐える構造及び強度を有し、かつ、機械による積込み及び取卸しのための装置並びに車両に固定するための装置を有するものをいう。以下同じ。）を専用して積載し、又は収納する火薬類の包装には、火薬、爆薬若しくは火工品と赤書し、又は赤書した標札を付さないことができる。</w:t>
       </w:r>
     </w:p>
     <w:p>
@@ -138,6 +140,8 @@
     <w:p>
       <w:r>
         <w:t>火薬類を積載した貨車には、人を乗車させてはならない。</w:t>
+        <w:br/>
+        <w:t>ただし、業務上当該火薬類とともに移動する必要がある者が付添人として乗車する場合は、この限りでない。</w:t>
       </w:r>
     </w:p>
     <w:p>
@@ -153,6 +157,12 @@
         <w:t>火薬類は、鋼製有蓋がい</w:t>
         <w:br/>
         <w:t>貨車又は非開放型の構造の鋼製コンテナに収納してコンテナ車に積載しなければならない。</w:t>
+        <w:br/>
+        <w:t>ただし、大型の砲弾、爆弾、水雷、ロケツト等でその長さ、重量等から有蓋がい</w:t>
+        <w:br/>
+        <w:t>貨車に積載することが著しく困難なものを無蓋がい</w:t>
+        <w:br/>
+        <w:t>貨車に覆布で覆つて積載する場合は、この限りでない。</w:t>
       </w:r>
     </w:p>
     <w:p>
@@ -226,56 +236,40 @@
     <w:p>
       <w:r>
         <w:t>火薬類（コンテナに収納するものを除く。）は、火薬類以外の貨物と同一貨車に混載してはならない。</w:t>
+        <w:br/>
+        <w:t>ただし、別表に定める数量の二分の一に相当する数量以下の火薬類と次の各号に該当する火薬類以外の貨物とを混載する場合は、この限りでない。</w:t>
       </w:r>
     </w:p>
     <w:p>
       <w:pPr>
-        <w:pStyle w:val="Heading6"/>
+        <w:pStyle w:val="ListBullet"/>
         <w:ind w:left="880"/>
       </w:pPr>
       <w:r>
         <w:t>一</w:t>
-      </w:r>
-    </w:p>
-    <w:p>
-      <w:pPr>
-        <w:ind w:left="880"/>
-      </w:pPr>
-      <w:r>
+        <w:br/>
         <w:t>容易に燃焼し、自然発火し、腐食し、又は爆発の誘因となるおそれのないもの</w:t>
       </w:r>
     </w:p>
     <w:p>
       <w:pPr>
-        <w:pStyle w:val="Heading6"/>
+        <w:pStyle w:val="ListBullet"/>
         <w:ind w:left="880"/>
       </w:pPr>
       <w:r>
         <w:t>二</w:t>
-      </w:r>
-    </w:p>
-    <w:p>
-      <w:pPr>
-        <w:ind w:left="880"/>
-      </w:pPr>
-      <w:r>
+        <w:br/>
         <w:t>包装が完全であつて、かつ、包装の外部に鉄の露出のないもの</w:t>
       </w:r>
     </w:p>
     <w:p>
       <w:pPr>
-        <w:pStyle w:val="Heading6"/>
+        <w:pStyle w:val="ListBullet"/>
         <w:ind w:left="880"/>
       </w:pPr>
       <w:r>
         <w:t>三</w:t>
-      </w:r>
-    </w:p>
-    <w:p>
-      <w:pPr>
-        <w:ind w:left="880"/>
-      </w:pPr>
-      <w:r>
+        <w:br/>
         <w:t>有毒物又は放射性物質でないもの</w:t>
       </w:r>
     </w:p>
@@ -294,6 +288,8 @@
       </w:pPr>
       <w:r>
         <w:t>火薬類は、火薬類以外の貨物と同一コンテナに収納してはならない。</w:t>
+        <w:br/>
+        <w:t>ただし、別表に定める数量の二分の一に相当する数量以下の火薬類と前項各号に該当する火薬類以外の貨物とを収納する場合は、この限りでない。</w:t>
       </w:r>
     </w:p>
     <w:p>
@@ -311,6 +307,8 @@
       </w:pPr>
       <w:r>
         <w:t>火薬類を収納したコンテナは、火薬類以外の貨物を収納したコンテナ（前項ただし書の規定により火薬類と火薬類以外の貨物とを収納するものを除く。）と同一貨車に混載してはならない。</w:t>
+        <w:br/>
+        <w:t>ただし、転動により火薬類を収納したコンテナに衝撃を与えるおそれのある貨物以外の不燃質貨物を収納した開放型の構造のコンテナ又は発火のおそれのない貨物を収納した非開放型の構造のコンテナと混載する場合は、この限りでない。</w:t>
       </w:r>
     </w:p>
     <w:p>
@@ -439,6 +437,8 @@
     <w:p>
       <w:r>
         <w:t>旅客乗降場においては、その付近に旅客又は旅客の乗車中の客車がない場合を除き、火薬類を取り扱つてはならない。</w:t>
+        <w:br/>
+        <w:t>ただし、一車又は一コンテナに積載し、又は収納する数量が別表に定める数量の二分の一に相当する数量以下の火薬類については、この限りでない。</w:t>
       </w:r>
     </w:p>
     <w:p>
@@ -495,6 +495,8 @@
     <w:p>
       <w:r>
         <w:t>火薬類を積載した貨車は、旅客列車又は混合列車に連結してはならない。</w:t>
+        <w:br/>
+        <w:t>ただし、別表に定める数量の二分の一に相当する数量以下の火薬類を積載した貨車（以下「特定貨車」という。）は、この限りでない。</w:t>
       </w:r>
     </w:p>
     <w:p>
@@ -550,70 +552,62 @@
     </w:p>
     <w:p>
       <w:pPr>
-        <w:pStyle w:val="Heading6"/>
+        <w:pStyle w:val="ListBullet"/>
         <w:ind w:left="880"/>
       </w:pPr>
       <w:r>
         <w:t>一</w:t>
+        <w:br/>
+        <w:t>客車</w:t>
+        <w:br/>
+        <w:br/>
+        <w:br/>
+        <w:t>三両</w:t>
       </w:r>
     </w:p>
     <w:p>
       <w:pPr>
+        <w:pStyle w:val="ListBullet"/>
         <w:ind w:left="880"/>
       </w:pPr>
       <w:r>
-        <w:t>客車</w:t>
+        <w:t>二</w:t>
+        <w:br/>
+        <w:t>機関車</w:t>
+        <w:br/>
+        <w:br/>
+        <w:br/>
+        <w:t>三両</w:t>
       </w:r>
     </w:p>
     <w:p>
       <w:pPr>
-        <w:pStyle w:val="Heading6"/>
+        <w:pStyle w:val="ListBullet"/>
         <w:ind w:left="880"/>
       </w:pPr>
       <w:r>
-        <w:t>二</w:t>
+        <w:t>三</w:t>
+        <w:br/>
+        <w:t>火薬類以外の発火又は爆発のおそれのある貨物を積載した貨車</w:t>
+        <w:br/>
+        <w:br/>
+        <w:br/>
+        <w:t>三両</w:t>
       </w:r>
     </w:p>
     <w:p>
       <w:pPr>
-        <w:ind w:left="880"/>
-      </w:pPr>
-      <w:r>
-        <w:t>機関車</w:t>
-      </w:r>
-    </w:p>
-    <w:p>
-      <w:pPr>
-        <w:pStyle w:val="Heading6"/>
-        <w:ind w:left="880"/>
-      </w:pPr>
-      <w:r>
-        <w:t>三</w:t>
-      </w:r>
-    </w:p>
-    <w:p>
-      <w:pPr>
-        <w:ind w:left="880"/>
-      </w:pPr>
-      <w:r>
-        <w:t>火薬類以外の発火又は爆発のおそれのある貨物を積載した貨車</w:t>
-      </w:r>
-    </w:p>
-    <w:p>
-      <w:pPr>
-        <w:pStyle w:val="Heading6"/>
+        <w:pStyle w:val="ListBullet"/>
         <w:ind w:left="880"/>
       </w:pPr>
       <w:r>
         <w:t>四</w:t>
-      </w:r>
-    </w:p>
-    <w:p>
-      <w:pPr>
-        <w:ind w:left="880"/>
-      </w:pPr>
-      <w:r>
+        <w:br/>
         <w:t>前各号に掲げる車両以外の車両（火薬類を積載した貨車を除く。）</w:t>
+        <w:br/>
+        <w:br/>
+        <w:br/>
+        <w:t>一両</w:t>
       </w:r>
     </w:p>
     <w:p>
@@ -635,36 +629,32 @@
     </w:p>
     <w:p>
       <w:pPr>
-        <w:pStyle w:val="Heading6"/>
+        <w:pStyle w:val="ListBullet"/>
         <w:ind w:left="880"/>
       </w:pPr>
       <w:r>
         <w:t>一</w:t>
+        <w:br/>
+        <w:t>客車</w:t>
+        <w:br/>
+        <w:br/>
+        <w:br/>
+        <w:t>三両</w:t>
       </w:r>
     </w:p>
     <w:p>
       <w:pPr>
-        <w:ind w:left="880"/>
-      </w:pPr>
-      <w:r>
-        <w:t>客車</w:t>
-      </w:r>
-    </w:p>
-    <w:p>
-      <w:pPr>
-        <w:pStyle w:val="Heading6"/>
+        <w:pStyle w:val="ListBullet"/>
         <w:ind w:left="880"/>
       </w:pPr>
       <w:r>
         <w:t>二</w:t>
-      </w:r>
-    </w:p>
-    <w:p>
-      <w:pPr>
-        <w:ind w:left="880"/>
-      </w:pPr>
-      <w:r>
+        <w:br/>
         <w:t>客車以外の車両（火薬類を積載した貨車を除く。）</w:t>
+        <w:br/>
+        <w:br/>
+        <w:br/>
+        <w:t>一両</w:t>
       </w:r>
     </w:p>
     <w:p>
@@ -1068,6 +1058,8 @@
       </w:pPr>
       <w:r>
         <w:t>火薬類を積載した車両をけん引する車両の前部の見やすい箇所には、前項の標識を附さなければならない。</w:t>
+        <w:br/>
+        <w:t>この場合においては、火薬類を積載した車両の前部の標識を省略することができる。</w:t>
       </w:r>
     </w:p>
     <w:p>
@@ -1124,6 +1116,8 @@
     <w:p>
       <w:r>
         <w:t>新設軌道による火薬類の運送については、第三十条から前条までの規定を適用せず、第二章の規定を準用する。</w:t>
+        <w:br/>
+        <w:t>ただし、併用軌道にまたがつて火薬類を運送する場合は、この限りでない。</w:t>
       </w:r>
     </w:p>
     <w:p>
@@ -1161,6 +1155,18 @@
       </w:r>
     </w:p>
     <w:p>
+      <w:pPr>
+        <w:pStyle w:val="Heading5"/>
+        <w:ind w:left="440"/>
+      </w:pPr>
+      <w:r>
+        <w:t>１</w:t>
+      </w:r>
+    </w:p>
+    <w:p>
+      <w:pPr>
+        <w:ind w:left="440"/>
+      </w:pPr>
       <w:r>
         <w:t>この省令は、火薬類取締法の一部を改正する法律（昭和三十五年法律第百四十号）の施行の日（昭和三十六年二月一日）から施行する。</w:t>
       </w:r>
@@ -1226,7 +1232,7 @@
         <w:pStyle w:val="Heading1"/>
       </w:pPr>
       <w:r>
-        <w:t>附　則（昭和四五年一月三一日運輸省令第五号）</w:t>
+        <w:t>附則（昭和四五年一月三一日運輸省令第五号）</w:t>
       </w:r>
     </w:p>
     <w:p>
@@ -1244,7 +1250,7 @@
         <w:pStyle w:val="Heading1"/>
       </w:pPr>
       <w:r>
-        <w:t>附　則（昭和五九年一月一二日運輸省令第一号）</w:t>
+        <w:t>附則（昭和五九年一月一二日運輸省令第一号）</w:t>
       </w:r>
     </w:p>
     <w:p>
@@ -1262,7 +1268,7 @@
         <w:pStyle w:val="Heading1"/>
       </w:pPr>
       <w:r>
-        <w:t>附　則（昭和五九年六月二二日運輸省令第一八号）</w:t>
+        <w:t>附則（昭和五九年六月二二日運輸省令第一八号）</w:t>
       </w:r>
     </w:p>
     <w:p>
@@ -1301,7 +1307,7 @@
         <w:pStyle w:val="Heading1"/>
       </w:pPr>
       <w:r>
-        <w:t>附　則（平成五年一一月一日運輸省令第三六号）</w:t>
+        <w:t>附則（平成五年一一月一日運輸省令第三六号）</w:t>
       </w:r>
     </w:p>
     <w:p>
@@ -1319,7 +1325,7 @@
         <w:pStyle w:val="Heading1"/>
       </w:pPr>
       <w:r>
-        <w:t>附　則（平成一〇年三月二七日運輸省令第一三号）</w:t>
+        <w:t>附則（平成一〇年三月二七日運輸省令第一三号）</w:t>
       </w:r>
     </w:p>
     <w:p>
@@ -1337,7 +1343,7 @@
         <w:pStyle w:val="Heading1"/>
       </w:pPr>
       <w:r>
-        <w:t>附　則（平成一二年一一月二九日運輸省令第三九号）</w:t>
+        <w:t>附則（平成一二年一一月二九日運輸省令第三九号）</w:t>
       </w:r>
     </w:p>
     <w:p>
@@ -1373,7 +1379,7 @@
     </w:pPr>
     <w:r>
       <w:tab/>
-      <w:t>WeGov v0.1 - FTS141</w:t>
+      <w:t>WeGov v0.2 - FTS141</w:t>
     </w:r>
   </w:p>
 </w:ftr>
